--- a/Module1/bai3_pseudocode_flowchart/bai_tap/b1.docx
+++ b/Module1/bai3_pseudocode_flowchart/bai_tap/b1.docx
@@ -16,7 +16,7 @@
           <wp:inline distT="0" distB="0" distL="0" distR="0">
             <wp:extent cx="1343025" cy="4581525"/>
             <wp:effectExtent l="0" t="0" r="9525" b="9525"/>
-            <wp:docPr id="4" name="Picture 4"/>
+            <wp:docPr id="1" name="Picture 1"/>
             <wp:cNvGraphicFramePr>
               <a:graphicFrameLocks xmlns:a="http://schemas.openxmlformats.org/drawingml/2006/main" noChangeAspect="1"/>
             </wp:cNvGraphicFramePr>
@@ -24,7 +24,7 @@
               <a:graphicData uri="http://schemas.openxmlformats.org/drawingml/2006/picture">
                 <pic:pic xmlns:pic="http://schemas.openxmlformats.org/drawingml/2006/picture">
                   <pic:nvPicPr>
-                    <pic:cNvPr id="0" name="Module1_D3.drawio.png"/>
+                    <pic:cNvPr id="0" name="b1.drawio.png"/>
                     <pic:cNvPicPr/>
                   </pic:nvPicPr>
                   <pic:blipFill>
@@ -54,16 +54,9 @@
           </wp:inline>
         </w:drawing>
       </w:r>
+      <w:bookmarkStart w:id="0" w:name="_GoBack"/>
+      <w:bookmarkEnd w:id="0"/>
     </w:p>
-    <w:p>
-      <w:pPr>
-        <w:rPr>
-          <w:noProof/>
-        </w:rPr>
-      </w:pPr>
-      <w:bookmarkStart w:id="0" w:name="_GoBack"/>
-    </w:p>
-    <w:bookmarkEnd w:id="0"/>
     <w:p>
       <w:pPr>
         <w:rPr>
